--- a/Artefatos/14. Matriz de Rastreabilidade (Necessidades x Características).docx
+++ b/Artefatos/14. Matriz de Rastreabilidade (Necessidades x Características).docx
@@ -40,7 +40,7 @@
         <w:t xml:space="preserve">N01: </w:t>
       </w:r>
       <w:r>
-        <w:t>Gestão Financeira</w:t>
+        <w:t>Gestão financeira</w:t>
       </w:r>
     </w:p>
     <w:p>
@@ -54,7 +54,48 @@
         <w:t xml:space="preserve">N02: </w:t>
       </w:r>
       <w:r>
-        <w:t>Gestão do Estoque</w:t>
+        <w:t>Gestão dos produtos</w:t>
+      </w:r>
+      <w:bookmarkStart w:id="2" w:name="_GoBack"/>
+      <w:bookmarkEnd w:id="2"/>
+    </w:p>
+    <w:p/>
+    <w:p>
+      <w:pPr>
+        <w:rPr>
+          <w:sz w:val="18"/>
+          <w:szCs w:val="18"/>
+        </w:rPr>
+      </w:pPr>
+      <w:r>
+        <w:rPr>
+          <w:b/>
+          <w:sz w:val="18"/>
+          <w:szCs w:val="18"/>
+        </w:rPr>
+        <w:t xml:space="preserve">OBS: </w:t>
+      </w:r>
+      <w:r>
+        <w:rPr>
+          <w:sz w:val="18"/>
+          <w:szCs w:val="18"/>
+        </w:rPr>
+        <w:t>Na entrevista teve ao todo</w:t>
+      </w:r>
+      <w:r>
+        <w:rPr>
+          <w:b/>
+          <w:sz w:val="18"/>
+          <w:szCs w:val="18"/>
+        </w:rPr>
+        <w:t xml:space="preserve"> </w:t>
+      </w:r>
+      <w:r>
+        <w:rPr>
+          <w:sz w:val="18"/>
+          <w:szCs w:val="18"/>
+        </w:rPr>
+        <w:t>37 características porém foram selecionadas 14.</w:t>
       </w:r>
     </w:p>
     <w:p>
@@ -270,6 +311,22 @@
                 <w:b/>
               </w:rPr>
             </w:pPr>
+          </w:p>
+          <w:p>
+            <w:pPr>
+              <w:widowControl w:val="0"/>
+              <w:pBdr>
+                <w:top w:val="nil"/>
+                <w:left w:val="nil"/>
+                <w:bottom w:val="nil"/>
+                <w:right w:val="nil"/>
+                <w:between w:val="nil"/>
+              </w:pBdr>
+              <w:jc w:val="center"/>
+              <w:rPr>
+                <w:b/>
+              </w:rPr>
+            </w:pPr>
             <w:r>
               <w:rPr>
                 <w:b/>
@@ -419,6 +476,22 @@
                 <w:b/>
               </w:rPr>
             </w:pPr>
+          </w:p>
+          <w:p>
+            <w:pPr>
+              <w:widowControl w:val="0"/>
+              <w:pBdr>
+                <w:top w:val="nil"/>
+                <w:left w:val="nil"/>
+                <w:bottom w:val="nil"/>
+                <w:right w:val="nil"/>
+                <w:between w:val="nil"/>
+              </w:pBdr>
+              <w:jc w:val="center"/>
+              <w:rPr>
+                <w:b/>
+              </w:rPr>
+            </w:pPr>
             <w:r>
               <w:rPr>
                 <w:b/>
@@ -584,6 +657,22 @@
                 <w:b/>
               </w:rPr>
             </w:pPr>
+          </w:p>
+          <w:p>
+            <w:pPr>
+              <w:widowControl w:val="0"/>
+              <w:pBdr>
+                <w:top w:val="nil"/>
+                <w:left w:val="nil"/>
+                <w:bottom w:val="nil"/>
+                <w:right w:val="nil"/>
+                <w:between w:val="nil"/>
+              </w:pBdr>
+              <w:jc w:val="center"/>
+              <w:rPr>
+                <w:b/>
+              </w:rPr>
+            </w:pPr>
             <w:r>
               <w:rPr>
                 <w:b/>
@@ -749,6 +838,22 @@
                 <w:b/>
               </w:rPr>
             </w:pPr>
+          </w:p>
+          <w:p>
+            <w:pPr>
+              <w:widowControl w:val="0"/>
+              <w:pBdr>
+                <w:top w:val="nil"/>
+                <w:left w:val="nil"/>
+                <w:bottom w:val="nil"/>
+                <w:right w:val="nil"/>
+                <w:between w:val="nil"/>
+              </w:pBdr>
+              <w:jc w:val="center"/>
+              <w:rPr>
+                <w:b/>
+              </w:rPr>
+            </w:pPr>
             <w:r>
               <w:rPr>
                 <w:b/>
@@ -914,6 +1019,22 @@
                 <w:b/>
               </w:rPr>
             </w:pPr>
+          </w:p>
+          <w:p>
+            <w:pPr>
+              <w:widowControl w:val="0"/>
+              <w:pBdr>
+                <w:top w:val="nil"/>
+                <w:left w:val="nil"/>
+                <w:bottom w:val="nil"/>
+                <w:right w:val="nil"/>
+                <w:between w:val="nil"/>
+              </w:pBdr>
+              <w:jc w:val="center"/>
+              <w:rPr>
+                <w:b/>
+              </w:rPr>
+            </w:pPr>
             <w:r>
               <w:rPr>
                 <w:b/>
@@ -1042,8 +1163,6 @@
             </w:pPr>
           </w:p>
         </w:tc>
-        <w:bookmarkStart w:id="2" w:name="_GoBack"/>
-        <w:bookmarkEnd w:id="2"/>
       </w:tr>
       <w:tr>
         <w:trPr>
@@ -1081,11 +1200,27 @@
                 <w:b/>
               </w:rPr>
             </w:pPr>
-            <w:r>
-              <w:rPr>
-                <w:b/>
-              </w:rPr>
-              <w:t>8</w:t>
+          </w:p>
+          <w:p>
+            <w:pPr>
+              <w:widowControl w:val="0"/>
+              <w:pBdr>
+                <w:top w:val="nil"/>
+                <w:left w:val="nil"/>
+                <w:bottom w:val="nil"/>
+                <w:right w:val="nil"/>
+                <w:between w:val="nil"/>
+              </w:pBdr>
+              <w:jc w:val="center"/>
+              <w:rPr>
+                <w:b/>
+              </w:rPr>
+            </w:pPr>
+            <w:r>
+              <w:rPr>
+                <w:b/>
+              </w:rPr>
+              <w:t>6</w:t>
             </w:r>
           </w:p>
         </w:tc>
@@ -1246,11 +1381,27 @@
                 <w:b/>
               </w:rPr>
             </w:pPr>
-            <w:r>
-              <w:rPr>
-                <w:b/>
-              </w:rPr>
-              <w:t>9</w:t>
+          </w:p>
+          <w:p>
+            <w:pPr>
+              <w:widowControl w:val="0"/>
+              <w:pBdr>
+                <w:top w:val="nil"/>
+                <w:left w:val="nil"/>
+                <w:bottom w:val="nil"/>
+                <w:right w:val="nil"/>
+                <w:between w:val="nil"/>
+              </w:pBdr>
+              <w:jc w:val="center"/>
+              <w:rPr>
+                <w:b/>
+              </w:rPr>
+            </w:pPr>
+            <w:r>
+              <w:rPr>
+                <w:b/>
+              </w:rPr>
+              <w:t>7</w:t>
             </w:r>
           </w:p>
         </w:tc>
@@ -1411,6 +1562,382 @@
                 <w:b/>
               </w:rPr>
             </w:pPr>
+          </w:p>
+          <w:p>
+            <w:pPr>
+              <w:widowControl w:val="0"/>
+              <w:pBdr>
+                <w:top w:val="nil"/>
+                <w:left w:val="nil"/>
+                <w:bottom w:val="nil"/>
+                <w:right w:val="nil"/>
+                <w:between w:val="nil"/>
+              </w:pBdr>
+              <w:jc w:val="center"/>
+              <w:rPr>
+                <w:b/>
+              </w:rPr>
+            </w:pPr>
+            <w:r>
+              <w:rPr>
+                <w:b/>
+              </w:rPr>
+              <w:t>8</w:t>
+            </w:r>
+          </w:p>
+        </w:tc>
+        <w:tc>
+          <w:tcPr>
+            <w:tcW w:w="5304" w:type="dxa"/>
+            <w:tcBorders>
+              <w:top w:val="single" w:sz="4" w:space="0" w:color="FF9900"/>
+              <w:left w:val="single" w:sz="4" w:space="0" w:color="FF9900"/>
+              <w:bottom w:val="single" w:sz="4" w:space="0" w:color="FF9900"/>
+              <w:right w:val="single" w:sz="4" w:space="0" w:color="FF9900"/>
+            </w:tcBorders>
+            <w:tcMar>
+              <w:top w:w="100" w:type="dxa"/>
+              <w:left w:w="100" w:type="dxa"/>
+              <w:bottom w:w="100" w:type="dxa"/>
+              <w:right w:w="100" w:type="dxa"/>
+            </w:tcMar>
+          </w:tcPr>
+          <w:p>
+            <w:pPr>
+              <w:jc w:val="center"/>
+            </w:pPr>
+          </w:p>
+          <w:p>
+            <w:pPr>
+              <w:jc w:val="center"/>
+            </w:pPr>
+            <w:r>
+              <w:t>Reposição de utensílios quebrados</w:t>
+            </w:r>
+          </w:p>
+          <w:p>
+            <w:pPr>
+              <w:jc w:val="center"/>
+            </w:pPr>
+          </w:p>
+        </w:tc>
+        <w:tc>
+          <w:tcPr>
+            <w:tcW w:w="695" w:type="dxa"/>
+            <w:tcBorders>
+              <w:top w:val="single" w:sz="4" w:space="0" w:color="FF9900"/>
+              <w:left w:val="single" w:sz="4" w:space="0" w:color="FF9900"/>
+              <w:bottom w:val="single" w:sz="4" w:space="0" w:color="FF9900"/>
+              <w:right w:val="single" w:sz="4" w:space="0" w:color="FF9900"/>
+            </w:tcBorders>
+            <w:tcMar>
+              <w:top w:w="100" w:type="dxa"/>
+              <w:left w:w="100" w:type="dxa"/>
+              <w:bottom w:w="100" w:type="dxa"/>
+              <w:right w:w="100" w:type="dxa"/>
+            </w:tcMar>
+          </w:tcPr>
+          <w:p>
+            <w:pPr>
+              <w:widowControl w:val="0"/>
+              <w:pBdr>
+                <w:top w:val="nil"/>
+                <w:left w:val="nil"/>
+                <w:bottom w:val="nil"/>
+                <w:right w:val="nil"/>
+                <w:between w:val="nil"/>
+              </w:pBdr>
+              <w:jc w:val="center"/>
+              <w:rPr>
+                <w:b/>
+              </w:rPr>
+            </w:pPr>
+          </w:p>
+          <w:p>
+            <w:pPr>
+              <w:widowControl w:val="0"/>
+              <w:pBdr>
+                <w:top w:val="nil"/>
+                <w:left w:val="nil"/>
+                <w:bottom w:val="nil"/>
+                <w:right w:val="nil"/>
+                <w:between w:val="nil"/>
+              </w:pBdr>
+              <w:jc w:val="center"/>
+              <w:rPr>
+                <w:b/>
+              </w:rPr>
+            </w:pPr>
+            <w:r>
+              <w:rPr>
+                <w:b/>
+              </w:rPr>
+              <w:t>X</w:t>
+            </w:r>
+          </w:p>
+        </w:tc>
+        <w:tc>
+          <w:tcPr>
+            <w:tcW w:w="695" w:type="dxa"/>
+            <w:tcBorders>
+              <w:top w:val="single" w:sz="4" w:space="0" w:color="FF9900"/>
+              <w:left w:val="single" w:sz="4" w:space="0" w:color="FF9900"/>
+              <w:bottom w:val="single" w:sz="4" w:space="0" w:color="FF9900"/>
+              <w:right w:val="single" w:sz="4" w:space="0" w:color="FF9900"/>
+            </w:tcBorders>
+            <w:tcMar>
+              <w:top w:w="100" w:type="dxa"/>
+              <w:left w:w="100" w:type="dxa"/>
+              <w:bottom w:w="100" w:type="dxa"/>
+              <w:right w:w="100" w:type="dxa"/>
+            </w:tcMar>
+          </w:tcPr>
+          <w:p>
+            <w:pPr>
+              <w:widowControl w:val="0"/>
+              <w:pBdr>
+                <w:top w:val="nil"/>
+                <w:left w:val="nil"/>
+                <w:bottom w:val="nil"/>
+                <w:right w:val="nil"/>
+                <w:between w:val="nil"/>
+              </w:pBdr>
+              <w:jc w:val="center"/>
+            </w:pPr>
+          </w:p>
+        </w:tc>
+      </w:tr>
+      <w:tr>
+        <w:trPr>
+          <w:trHeight w:val="919"/>
+          <w:jc w:val="center"/>
+        </w:trPr>
+        <w:tc>
+          <w:tcPr>
+            <w:tcW w:w="846" w:type="dxa"/>
+            <w:tcBorders>
+              <w:top w:val="single" w:sz="4" w:space="0" w:color="FF9900"/>
+              <w:left w:val="single" w:sz="4" w:space="0" w:color="FF9900"/>
+              <w:bottom w:val="single" w:sz="4" w:space="0" w:color="FF9900"/>
+              <w:right w:val="single" w:sz="4" w:space="0" w:color="FF9900"/>
+            </w:tcBorders>
+            <w:tcMar>
+              <w:top w:w="100" w:type="dxa"/>
+              <w:left w:w="100" w:type="dxa"/>
+              <w:bottom w:w="100" w:type="dxa"/>
+              <w:right w:w="100" w:type="dxa"/>
+            </w:tcMar>
+          </w:tcPr>
+          <w:p>
+            <w:pPr>
+              <w:widowControl w:val="0"/>
+              <w:pBdr>
+                <w:top w:val="nil"/>
+                <w:left w:val="nil"/>
+                <w:bottom w:val="nil"/>
+                <w:right w:val="nil"/>
+                <w:between w:val="nil"/>
+              </w:pBdr>
+              <w:jc w:val="center"/>
+              <w:rPr>
+                <w:b/>
+              </w:rPr>
+            </w:pPr>
+          </w:p>
+          <w:p>
+            <w:pPr>
+              <w:widowControl w:val="0"/>
+              <w:pBdr>
+                <w:top w:val="nil"/>
+                <w:left w:val="nil"/>
+                <w:bottom w:val="nil"/>
+                <w:right w:val="nil"/>
+                <w:between w:val="nil"/>
+              </w:pBdr>
+              <w:jc w:val="center"/>
+              <w:rPr>
+                <w:b/>
+              </w:rPr>
+            </w:pPr>
+            <w:r>
+              <w:rPr>
+                <w:b/>
+              </w:rPr>
+              <w:t>9</w:t>
+            </w:r>
+          </w:p>
+        </w:tc>
+        <w:tc>
+          <w:tcPr>
+            <w:tcW w:w="5304" w:type="dxa"/>
+            <w:tcBorders>
+              <w:top w:val="single" w:sz="4" w:space="0" w:color="FF9900"/>
+              <w:left w:val="single" w:sz="4" w:space="0" w:color="FF9900"/>
+              <w:bottom w:val="single" w:sz="4" w:space="0" w:color="FF9900"/>
+              <w:right w:val="single" w:sz="4" w:space="0" w:color="FF9900"/>
+            </w:tcBorders>
+            <w:tcMar>
+              <w:top w:w="100" w:type="dxa"/>
+              <w:left w:w="100" w:type="dxa"/>
+              <w:bottom w:w="100" w:type="dxa"/>
+              <w:right w:w="100" w:type="dxa"/>
+            </w:tcMar>
+          </w:tcPr>
+          <w:p>
+            <w:pPr>
+              <w:jc w:val="center"/>
+            </w:pPr>
+          </w:p>
+          <w:p>
+            <w:pPr>
+              <w:jc w:val="center"/>
+            </w:pPr>
+            <w:r>
+              <w:t>Simples interação</w:t>
+            </w:r>
+          </w:p>
+        </w:tc>
+        <w:tc>
+          <w:tcPr>
+            <w:tcW w:w="695" w:type="dxa"/>
+            <w:tcBorders>
+              <w:top w:val="single" w:sz="4" w:space="0" w:color="FF9900"/>
+              <w:left w:val="single" w:sz="4" w:space="0" w:color="FF9900"/>
+              <w:bottom w:val="single" w:sz="4" w:space="0" w:color="FF9900"/>
+              <w:right w:val="single" w:sz="4" w:space="0" w:color="FF9900"/>
+            </w:tcBorders>
+            <w:tcMar>
+              <w:top w:w="100" w:type="dxa"/>
+              <w:left w:w="100" w:type="dxa"/>
+              <w:bottom w:w="100" w:type="dxa"/>
+              <w:right w:w="100" w:type="dxa"/>
+            </w:tcMar>
+          </w:tcPr>
+          <w:p>
+            <w:pPr>
+              <w:widowControl w:val="0"/>
+              <w:pBdr>
+                <w:top w:val="nil"/>
+                <w:left w:val="nil"/>
+                <w:bottom w:val="nil"/>
+                <w:right w:val="nil"/>
+                <w:between w:val="nil"/>
+              </w:pBdr>
+              <w:jc w:val="center"/>
+              <w:rPr>
+                <w:b/>
+              </w:rPr>
+            </w:pPr>
+          </w:p>
+        </w:tc>
+        <w:tc>
+          <w:tcPr>
+            <w:tcW w:w="695" w:type="dxa"/>
+            <w:tcBorders>
+              <w:top w:val="single" w:sz="4" w:space="0" w:color="FF9900"/>
+              <w:left w:val="single" w:sz="4" w:space="0" w:color="FF9900"/>
+              <w:bottom w:val="single" w:sz="4" w:space="0" w:color="FF9900"/>
+              <w:right w:val="single" w:sz="4" w:space="0" w:color="FF9900"/>
+            </w:tcBorders>
+            <w:tcMar>
+              <w:top w:w="100" w:type="dxa"/>
+              <w:left w:w="100" w:type="dxa"/>
+              <w:bottom w:w="100" w:type="dxa"/>
+              <w:right w:w="100" w:type="dxa"/>
+            </w:tcMar>
+          </w:tcPr>
+          <w:p>
+            <w:pPr>
+              <w:widowControl w:val="0"/>
+              <w:pBdr>
+                <w:top w:val="nil"/>
+                <w:left w:val="nil"/>
+                <w:bottom w:val="nil"/>
+                <w:right w:val="nil"/>
+                <w:between w:val="nil"/>
+              </w:pBdr>
+              <w:jc w:val="center"/>
+              <w:rPr>
+                <w:b/>
+              </w:rPr>
+            </w:pPr>
+          </w:p>
+          <w:p>
+            <w:pPr>
+              <w:widowControl w:val="0"/>
+              <w:pBdr>
+                <w:top w:val="nil"/>
+                <w:left w:val="nil"/>
+                <w:bottom w:val="nil"/>
+                <w:right w:val="nil"/>
+                <w:between w:val="nil"/>
+              </w:pBdr>
+              <w:jc w:val="center"/>
+              <w:rPr>
+                <w:b/>
+              </w:rPr>
+            </w:pPr>
+            <w:r>
+              <w:rPr>
+                <w:b/>
+              </w:rPr>
+              <w:t>X</w:t>
+            </w:r>
+          </w:p>
+        </w:tc>
+      </w:tr>
+      <w:tr>
+        <w:trPr>
+          <w:trHeight w:val="932"/>
+          <w:jc w:val="center"/>
+        </w:trPr>
+        <w:tc>
+          <w:tcPr>
+            <w:tcW w:w="846" w:type="dxa"/>
+            <w:tcBorders>
+              <w:top w:val="single" w:sz="4" w:space="0" w:color="FF9900"/>
+              <w:left w:val="single" w:sz="4" w:space="0" w:color="FF9900"/>
+              <w:bottom w:val="single" w:sz="4" w:space="0" w:color="FF9900"/>
+              <w:right w:val="single" w:sz="4" w:space="0" w:color="FF9900"/>
+            </w:tcBorders>
+            <w:tcMar>
+              <w:top w:w="100" w:type="dxa"/>
+              <w:left w:w="100" w:type="dxa"/>
+              <w:bottom w:w="100" w:type="dxa"/>
+              <w:right w:w="100" w:type="dxa"/>
+            </w:tcMar>
+          </w:tcPr>
+          <w:p>
+            <w:pPr>
+              <w:widowControl w:val="0"/>
+              <w:pBdr>
+                <w:top w:val="nil"/>
+                <w:left w:val="nil"/>
+                <w:bottom w:val="nil"/>
+                <w:right w:val="nil"/>
+                <w:between w:val="nil"/>
+              </w:pBdr>
+              <w:jc w:val="center"/>
+              <w:rPr>
+                <w:b/>
+              </w:rPr>
+            </w:pPr>
+          </w:p>
+          <w:p>
+            <w:pPr>
+              <w:widowControl w:val="0"/>
+              <w:pBdr>
+                <w:top w:val="nil"/>
+                <w:left w:val="nil"/>
+                <w:bottom w:val="nil"/>
+                <w:right w:val="nil"/>
+                <w:between w:val="nil"/>
+              </w:pBdr>
+              <w:jc w:val="center"/>
+              <w:rPr>
+                <w:b/>
+              </w:rPr>
+            </w:pPr>
             <w:r>
               <w:rPr>
                 <w:b/>
@@ -1445,13 +1972,8 @@
               <w:jc w:val="center"/>
             </w:pPr>
             <w:r>
-              <w:t>Reposição de utensílios quebrados</w:t>
-            </w:r>
-          </w:p>
-          <w:p>
-            <w:pPr>
-              <w:jc w:val="center"/>
-            </w:pPr>
+              <w:t>Categorias</w:t>
+            </w:r>
           </w:p>
         </w:tc>
         <w:tc>
@@ -1486,6 +2008,39 @@
               </w:rPr>
             </w:pPr>
           </w:p>
+        </w:tc>
+        <w:tc>
+          <w:tcPr>
+            <w:tcW w:w="695" w:type="dxa"/>
+            <w:tcBorders>
+              <w:top w:val="single" w:sz="4" w:space="0" w:color="FF9900"/>
+              <w:left w:val="single" w:sz="4" w:space="0" w:color="FF9900"/>
+              <w:bottom w:val="single" w:sz="4" w:space="0" w:color="FF9900"/>
+              <w:right w:val="single" w:sz="4" w:space="0" w:color="FF9900"/>
+            </w:tcBorders>
+            <w:tcMar>
+              <w:top w:w="100" w:type="dxa"/>
+              <w:left w:w="100" w:type="dxa"/>
+              <w:bottom w:w="100" w:type="dxa"/>
+              <w:right w:w="100" w:type="dxa"/>
+            </w:tcMar>
+          </w:tcPr>
+          <w:p>
+            <w:pPr>
+              <w:widowControl w:val="0"/>
+              <w:pBdr>
+                <w:top w:val="nil"/>
+                <w:left w:val="nil"/>
+                <w:bottom w:val="nil"/>
+                <w:right w:val="nil"/>
+                <w:between w:val="nil"/>
+              </w:pBdr>
+              <w:jc w:val="center"/>
+              <w:rPr>
+                <w:b/>
+              </w:rPr>
+            </w:pPr>
+          </w:p>
           <w:p>
             <w:pPr>
               <w:widowControl w:val="0"/>
@@ -1509,6 +2064,97 @@
             </w:r>
           </w:p>
         </w:tc>
+      </w:tr>
+      <w:tr>
+        <w:trPr>
+          <w:trHeight w:val="883"/>
+          <w:jc w:val="center"/>
+        </w:trPr>
+        <w:tc>
+          <w:tcPr>
+            <w:tcW w:w="846" w:type="dxa"/>
+            <w:tcBorders>
+              <w:top w:val="single" w:sz="4" w:space="0" w:color="FF9900"/>
+              <w:left w:val="single" w:sz="4" w:space="0" w:color="FF9900"/>
+              <w:bottom w:val="single" w:sz="4" w:space="0" w:color="FF9900"/>
+              <w:right w:val="single" w:sz="4" w:space="0" w:color="FF9900"/>
+            </w:tcBorders>
+            <w:tcMar>
+              <w:top w:w="100" w:type="dxa"/>
+              <w:left w:w="100" w:type="dxa"/>
+              <w:bottom w:w="100" w:type="dxa"/>
+              <w:right w:w="100" w:type="dxa"/>
+            </w:tcMar>
+          </w:tcPr>
+          <w:p>
+            <w:pPr>
+              <w:widowControl w:val="0"/>
+              <w:pBdr>
+                <w:top w:val="nil"/>
+                <w:left w:val="nil"/>
+                <w:bottom w:val="nil"/>
+                <w:right w:val="nil"/>
+                <w:between w:val="nil"/>
+              </w:pBdr>
+              <w:jc w:val="center"/>
+              <w:rPr>
+                <w:b/>
+              </w:rPr>
+            </w:pPr>
+          </w:p>
+          <w:p>
+            <w:pPr>
+              <w:widowControl w:val="0"/>
+              <w:pBdr>
+                <w:top w:val="nil"/>
+                <w:left w:val="nil"/>
+                <w:bottom w:val="nil"/>
+                <w:right w:val="nil"/>
+                <w:between w:val="nil"/>
+              </w:pBdr>
+              <w:jc w:val="center"/>
+              <w:rPr>
+                <w:b/>
+              </w:rPr>
+            </w:pPr>
+            <w:r>
+              <w:rPr>
+                <w:b/>
+              </w:rPr>
+              <w:t>11</w:t>
+            </w:r>
+          </w:p>
+        </w:tc>
+        <w:tc>
+          <w:tcPr>
+            <w:tcW w:w="5304" w:type="dxa"/>
+            <w:tcBorders>
+              <w:top w:val="single" w:sz="4" w:space="0" w:color="FF9900"/>
+              <w:left w:val="single" w:sz="4" w:space="0" w:color="FF9900"/>
+              <w:bottom w:val="single" w:sz="4" w:space="0" w:color="FF9900"/>
+              <w:right w:val="single" w:sz="4" w:space="0" w:color="FF9900"/>
+            </w:tcBorders>
+            <w:tcMar>
+              <w:top w:w="100" w:type="dxa"/>
+              <w:left w:w="100" w:type="dxa"/>
+              <w:bottom w:w="100" w:type="dxa"/>
+              <w:right w:w="100" w:type="dxa"/>
+            </w:tcMar>
+          </w:tcPr>
+          <w:p>
+            <w:pPr>
+              <w:jc w:val="center"/>
+            </w:pPr>
+          </w:p>
+          <w:p>
+            <w:pPr>
+              <w:jc w:val="center"/>
+            </w:pPr>
+            <w:r>
+              <w:t>Sistemas de login</w:t>
+            </w:r>
+          </w:p>
+        </w:tc>
         <w:tc>
           <w:tcPr>
             <w:tcW w:w="695" w:type="dxa"/>
@@ -1536,7 +2182,605 @@
                 <w:between w:val="nil"/>
               </w:pBdr>
               <w:jc w:val="center"/>
-            </w:pPr>
+              <w:rPr>
+                <w:b/>
+              </w:rPr>
+            </w:pPr>
+          </w:p>
+        </w:tc>
+        <w:tc>
+          <w:tcPr>
+            <w:tcW w:w="695" w:type="dxa"/>
+            <w:tcBorders>
+              <w:top w:val="single" w:sz="4" w:space="0" w:color="FF9900"/>
+              <w:left w:val="single" w:sz="4" w:space="0" w:color="FF9900"/>
+              <w:bottom w:val="single" w:sz="4" w:space="0" w:color="FF9900"/>
+              <w:right w:val="single" w:sz="4" w:space="0" w:color="FF9900"/>
+            </w:tcBorders>
+            <w:tcMar>
+              <w:top w:w="100" w:type="dxa"/>
+              <w:left w:w="100" w:type="dxa"/>
+              <w:bottom w:w="100" w:type="dxa"/>
+              <w:right w:w="100" w:type="dxa"/>
+            </w:tcMar>
+          </w:tcPr>
+          <w:p>
+            <w:pPr>
+              <w:widowControl w:val="0"/>
+              <w:pBdr>
+                <w:top w:val="nil"/>
+                <w:left w:val="nil"/>
+                <w:bottom w:val="nil"/>
+                <w:right w:val="nil"/>
+                <w:between w:val="nil"/>
+              </w:pBdr>
+              <w:jc w:val="center"/>
+              <w:rPr>
+                <w:b/>
+              </w:rPr>
+            </w:pPr>
+          </w:p>
+          <w:p>
+            <w:pPr>
+              <w:widowControl w:val="0"/>
+              <w:pBdr>
+                <w:top w:val="nil"/>
+                <w:left w:val="nil"/>
+                <w:bottom w:val="nil"/>
+                <w:right w:val="nil"/>
+                <w:between w:val="nil"/>
+              </w:pBdr>
+              <w:jc w:val="center"/>
+              <w:rPr>
+                <w:b/>
+              </w:rPr>
+            </w:pPr>
+            <w:r>
+              <w:rPr>
+                <w:b/>
+              </w:rPr>
+              <w:t>X</w:t>
+            </w:r>
+          </w:p>
+        </w:tc>
+      </w:tr>
+      <w:tr>
+        <w:trPr>
+          <w:trHeight w:val="915"/>
+          <w:jc w:val="center"/>
+        </w:trPr>
+        <w:tc>
+          <w:tcPr>
+            <w:tcW w:w="846" w:type="dxa"/>
+            <w:tcBorders>
+              <w:top w:val="single" w:sz="4" w:space="0" w:color="FF9900"/>
+              <w:left w:val="single" w:sz="4" w:space="0" w:color="FF9900"/>
+              <w:bottom w:val="single" w:sz="4" w:space="0" w:color="FF9900"/>
+              <w:right w:val="single" w:sz="4" w:space="0" w:color="FF9900"/>
+            </w:tcBorders>
+            <w:tcMar>
+              <w:top w:w="100" w:type="dxa"/>
+              <w:left w:w="100" w:type="dxa"/>
+              <w:bottom w:w="100" w:type="dxa"/>
+              <w:right w:w="100" w:type="dxa"/>
+            </w:tcMar>
+          </w:tcPr>
+          <w:p>
+            <w:pPr>
+              <w:widowControl w:val="0"/>
+              <w:pBdr>
+                <w:top w:val="nil"/>
+                <w:left w:val="nil"/>
+                <w:bottom w:val="nil"/>
+                <w:right w:val="nil"/>
+                <w:between w:val="nil"/>
+              </w:pBdr>
+              <w:jc w:val="center"/>
+              <w:rPr>
+                <w:b/>
+              </w:rPr>
+            </w:pPr>
+          </w:p>
+          <w:p>
+            <w:pPr>
+              <w:widowControl w:val="0"/>
+              <w:pBdr>
+                <w:top w:val="nil"/>
+                <w:left w:val="nil"/>
+                <w:bottom w:val="nil"/>
+                <w:right w:val="nil"/>
+                <w:between w:val="nil"/>
+              </w:pBdr>
+              <w:jc w:val="center"/>
+              <w:rPr>
+                <w:b/>
+              </w:rPr>
+            </w:pPr>
+            <w:r>
+              <w:rPr>
+                <w:b/>
+              </w:rPr>
+              <w:t>12</w:t>
+            </w:r>
+          </w:p>
+        </w:tc>
+        <w:tc>
+          <w:tcPr>
+            <w:tcW w:w="5304" w:type="dxa"/>
+            <w:tcBorders>
+              <w:top w:val="single" w:sz="4" w:space="0" w:color="FF9900"/>
+              <w:left w:val="single" w:sz="4" w:space="0" w:color="FF9900"/>
+              <w:bottom w:val="single" w:sz="4" w:space="0" w:color="FF9900"/>
+              <w:right w:val="single" w:sz="4" w:space="0" w:color="FF9900"/>
+            </w:tcBorders>
+            <w:tcMar>
+              <w:top w:w="100" w:type="dxa"/>
+              <w:left w:w="100" w:type="dxa"/>
+              <w:bottom w:w="100" w:type="dxa"/>
+              <w:right w:w="100" w:type="dxa"/>
+            </w:tcMar>
+          </w:tcPr>
+          <w:p>
+            <w:pPr>
+              <w:jc w:val="center"/>
+            </w:pPr>
+          </w:p>
+          <w:p>
+            <w:pPr>
+              <w:jc w:val="center"/>
+            </w:pPr>
+            <w:r>
+              <w:t>Relatório geral</w:t>
+            </w:r>
+          </w:p>
+        </w:tc>
+        <w:tc>
+          <w:tcPr>
+            <w:tcW w:w="695" w:type="dxa"/>
+            <w:tcBorders>
+              <w:top w:val="single" w:sz="4" w:space="0" w:color="FF9900"/>
+              <w:left w:val="single" w:sz="4" w:space="0" w:color="FF9900"/>
+              <w:bottom w:val="single" w:sz="4" w:space="0" w:color="FF9900"/>
+              <w:right w:val="single" w:sz="4" w:space="0" w:color="FF9900"/>
+            </w:tcBorders>
+            <w:tcMar>
+              <w:top w:w="100" w:type="dxa"/>
+              <w:left w:w="100" w:type="dxa"/>
+              <w:bottom w:w="100" w:type="dxa"/>
+              <w:right w:w="100" w:type="dxa"/>
+            </w:tcMar>
+          </w:tcPr>
+          <w:p>
+            <w:pPr>
+              <w:widowControl w:val="0"/>
+              <w:pBdr>
+                <w:top w:val="nil"/>
+                <w:left w:val="nil"/>
+                <w:bottom w:val="nil"/>
+                <w:right w:val="nil"/>
+                <w:between w:val="nil"/>
+              </w:pBdr>
+              <w:jc w:val="center"/>
+              <w:rPr>
+                <w:b/>
+              </w:rPr>
+            </w:pPr>
+          </w:p>
+        </w:tc>
+        <w:tc>
+          <w:tcPr>
+            <w:tcW w:w="695" w:type="dxa"/>
+            <w:tcBorders>
+              <w:top w:val="single" w:sz="4" w:space="0" w:color="FF9900"/>
+              <w:left w:val="single" w:sz="4" w:space="0" w:color="FF9900"/>
+              <w:bottom w:val="single" w:sz="4" w:space="0" w:color="FF9900"/>
+              <w:right w:val="single" w:sz="4" w:space="0" w:color="FF9900"/>
+            </w:tcBorders>
+            <w:tcMar>
+              <w:top w:w="100" w:type="dxa"/>
+              <w:left w:w="100" w:type="dxa"/>
+              <w:bottom w:w="100" w:type="dxa"/>
+              <w:right w:w="100" w:type="dxa"/>
+            </w:tcMar>
+          </w:tcPr>
+          <w:p>
+            <w:pPr>
+              <w:widowControl w:val="0"/>
+              <w:pBdr>
+                <w:top w:val="nil"/>
+                <w:left w:val="nil"/>
+                <w:bottom w:val="nil"/>
+                <w:right w:val="nil"/>
+                <w:between w:val="nil"/>
+              </w:pBdr>
+              <w:jc w:val="center"/>
+              <w:rPr>
+                <w:b/>
+              </w:rPr>
+            </w:pPr>
+          </w:p>
+          <w:p>
+            <w:pPr>
+              <w:widowControl w:val="0"/>
+              <w:pBdr>
+                <w:top w:val="nil"/>
+                <w:left w:val="nil"/>
+                <w:bottom w:val="nil"/>
+                <w:right w:val="nil"/>
+                <w:between w:val="nil"/>
+              </w:pBdr>
+              <w:jc w:val="center"/>
+              <w:rPr>
+                <w:b/>
+              </w:rPr>
+            </w:pPr>
+            <w:r>
+              <w:rPr>
+                <w:b/>
+              </w:rPr>
+              <w:t>X</w:t>
+            </w:r>
+          </w:p>
+        </w:tc>
+      </w:tr>
+      <w:tr>
+        <w:trPr>
+          <w:trHeight w:val="931"/>
+          <w:jc w:val="center"/>
+        </w:trPr>
+        <w:tc>
+          <w:tcPr>
+            <w:tcW w:w="846" w:type="dxa"/>
+            <w:tcBorders>
+              <w:top w:val="single" w:sz="4" w:space="0" w:color="FF9900"/>
+              <w:left w:val="single" w:sz="4" w:space="0" w:color="FF9900"/>
+              <w:bottom w:val="single" w:sz="4" w:space="0" w:color="FF9900"/>
+              <w:right w:val="single" w:sz="4" w:space="0" w:color="FF9900"/>
+            </w:tcBorders>
+            <w:tcMar>
+              <w:top w:w="100" w:type="dxa"/>
+              <w:left w:w="100" w:type="dxa"/>
+              <w:bottom w:w="100" w:type="dxa"/>
+              <w:right w:w="100" w:type="dxa"/>
+            </w:tcMar>
+          </w:tcPr>
+          <w:p>
+            <w:pPr>
+              <w:widowControl w:val="0"/>
+              <w:pBdr>
+                <w:top w:val="nil"/>
+                <w:left w:val="nil"/>
+                <w:bottom w:val="nil"/>
+                <w:right w:val="nil"/>
+                <w:between w:val="nil"/>
+              </w:pBdr>
+              <w:jc w:val="center"/>
+              <w:rPr>
+                <w:b/>
+              </w:rPr>
+            </w:pPr>
+          </w:p>
+          <w:p>
+            <w:pPr>
+              <w:widowControl w:val="0"/>
+              <w:pBdr>
+                <w:top w:val="nil"/>
+                <w:left w:val="nil"/>
+                <w:bottom w:val="nil"/>
+                <w:right w:val="nil"/>
+                <w:between w:val="nil"/>
+              </w:pBdr>
+              <w:jc w:val="center"/>
+              <w:rPr>
+                <w:b/>
+              </w:rPr>
+            </w:pPr>
+            <w:r>
+              <w:rPr>
+                <w:b/>
+              </w:rPr>
+              <w:t>13</w:t>
+            </w:r>
+          </w:p>
+        </w:tc>
+        <w:tc>
+          <w:tcPr>
+            <w:tcW w:w="5304" w:type="dxa"/>
+            <w:tcBorders>
+              <w:top w:val="single" w:sz="4" w:space="0" w:color="FF9900"/>
+              <w:left w:val="single" w:sz="4" w:space="0" w:color="FF9900"/>
+              <w:bottom w:val="single" w:sz="4" w:space="0" w:color="FF9900"/>
+              <w:right w:val="single" w:sz="4" w:space="0" w:color="FF9900"/>
+            </w:tcBorders>
+            <w:tcMar>
+              <w:top w:w="100" w:type="dxa"/>
+              <w:left w:w="100" w:type="dxa"/>
+              <w:bottom w:w="100" w:type="dxa"/>
+              <w:right w:w="100" w:type="dxa"/>
+            </w:tcMar>
+          </w:tcPr>
+          <w:p>
+            <w:pPr>
+              <w:jc w:val="center"/>
+            </w:pPr>
+          </w:p>
+          <w:p>
+            <w:pPr>
+              <w:jc w:val="center"/>
+            </w:pPr>
+            <w:r>
+              <w:t>Cadastro de produtos</w:t>
+            </w:r>
+          </w:p>
+        </w:tc>
+        <w:tc>
+          <w:tcPr>
+            <w:tcW w:w="695" w:type="dxa"/>
+            <w:tcBorders>
+              <w:top w:val="single" w:sz="4" w:space="0" w:color="FF9900"/>
+              <w:left w:val="single" w:sz="4" w:space="0" w:color="FF9900"/>
+              <w:bottom w:val="single" w:sz="4" w:space="0" w:color="FF9900"/>
+              <w:right w:val="single" w:sz="4" w:space="0" w:color="FF9900"/>
+            </w:tcBorders>
+            <w:tcMar>
+              <w:top w:w="100" w:type="dxa"/>
+              <w:left w:w="100" w:type="dxa"/>
+              <w:bottom w:w="100" w:type="dxa"/>
+              <w:right w:w="100" w:type="dxa"/>
+            </w:tcMar>
+          </w:tcPr>
+          <w:p>
+            <w:pPr>
+              <w:widowControl w:val="0"/>
+              <w:pBdr>
+                <w:top w:val="nil"/>
+                <w:left w:val="nil"/>
+                <w:bottom w:val="nil"/>
+                <w:right w:val="nil"/>
+                <w:between w:val="nil"/>
+              </w:pBdr>
+              <w:jc w:val="center"/>
+              <w:rPr>
+                <w:b/>
+              </w:rPr>
+            </w:pPr>
+          </w:p>
+        </w:tc>
+        <w:tc>
+          <w:tcPr>
+            <w:tcW w:w="695" w:type="dxa"/>
+            <w:tcBorders>
+              <w:top w:val="single" w:sz="4" w:space="0" w:color="FF9900"/>
+              <w:left w:val="single" w:sz="4" w:space="0" w:color="FF9900"/>
+              <w:bottom w:val="single" w:sz="4" w:space="0" w:color="FF9900"/>
+              <w:right w:val="single" w:sz="4" w:space="0" w:color="FF9900"/>
+            </w:tcBorders>
+            <w:tcMar>
+              <w:top w:w="100" w:type="dxa"/>
+              <w:left w:w="100" w:type="dxa"/>
+              <w:bottom w:w="100" w:type="dxa"/>
+              <w:right w:w="100" w:type="dxa"/>
+            </w:tcMar>
+          </w:tcPr>
+          <w:p>
+            <w:pPr>
+              <w:widowControl w:val="0"/>
+              <w:pBdr>
+                <w:top w:val="nil"/>
+                <w:left w:val="nil"/>
+                <w:bottom w:val="nil"/>
+                <w:right w:val="nil"/>
+                <w:between w:val="nil"/>
+              </w:pBdr>
+              <w:jc w:val="center"/>
+              <w:rPr>
+                <w:b/>
+              </w:rPr>
+            </w:pPr>
+          </w:p>
+          <w:p>
+            <w:pPr>
+              <w:widowControl w:val="0"/>
+              <w:pBdr>
+                <w:top w:val="nil"/>
+                <w:left w:val="nil"/>
+                <w:bottom w:val="nil"/>
+                <w:right w:val="nil"/>
+                <w:between w:val="nil"/>
+              </w:pBdr>
+              <w:jc w:val="center"/>
+              <w:rPr>
+                <w:b/>
+              </w:rPr>
+            </w:pPr>
+            <w:r>
+              <w:rPr>
+                <w:b/>
+              </w:rPr>
+              <w:t>X</w:t>
+            </w:r>
+          </w:p>
+        </w:tc>
+      </w:tr>
+      <w:tr>
+        <w:trPr>
+          <w:trHeight w:val="919"/>
+          <w:jc w:val="center"/>
+        </w:trPr>
+        <w:tc>
+          <w:tcPr>
+            <w:tcW w:w="846" w:type="dxa"/>
+            <w:tcBorders>
+              <w:top w:val="single" w:sz="4" w:space="0" w:color="FF9900"/>
+              <w:left w:val="single" w:sz="4" w:space="0" w:color="FF9900"/>
+              <w:bottom w:val="single" w:sz="4" w:space="0" w:color="FF9900"/>
+              <w:right w:val="single" w:sz="4" w:space="0" w:color="FF9900"/>
+            </w:tcBorders>
+            <w:tcMar>
+              <w:top w:w="100" w:type="dxa"/>
+              <w:left w:w="100" w:type="dxa"/>
+              <w:bottom w:w="100" w:type="dxa"/>
+              <w:right w:w="100" w:type="dxa"/>
+            </w:tcMar>
+          </w:tcPr>
+          <w:p>
+            <w:pPr>
+              <w:widowControl w:val="0"/>
+              <w:pBdr>
+                <w:top w:val="nil"/>
+                <w:left w:val="nil"/>
+                <w:bottom w:val="nil"/>
+                <w:right w:val="nil"/>
+                <w:between w:val="nil"/>
+              </w:pBdr>
+              <w:jc w:val="center"/>
+              <w:rPr>
+                <w:b/>
+              </w:rPr>
+            </w:pPr>
+          </w:p>
+          <w:p>
+            <w:pPr>
+              <w:widowControl w:val="0"/>
+              <w:pBdr>
+                <w:top w:val="nil"/>
+                <w:left w:val="nil"/>
+                <w:bottom w:val="nil"/>
+                <w:right w:val="nil"/>
+                <w:between w:val="nil"/>
+              </w:pBdr>
+              <w:jc w:val="center"/>
+              <w:rPr>
+                <w:b/>
+              </w:rPr>
+            </w:pPr>
+            <w:r>
+              <w:rPr>
+                <w:b/>
+              </w:rPr>
+              <w:t>14</w:t>
+            </w:r>
+          </w:p>
+        </w:tc>
+        <w:tc>
+          <w:tcPr>
+            <w:tcW w:w="5304" w:type="dxa"/>
+            <w:tcBorders>
+              <w:top w:val="single" w:sz="4" w:space="0" w:color="FF9900"/>
+              <w:left w:val="single" w:sz="4" w:space="0" w:color="FF9900"/>
+              <w:bottom w:val="single" w:sz="4" w:space="0" w:color="FF9900"/>
+              <w:right w:val="single" w:sz="4" w:space="0" w:color="FF9900"/>
+            </w:tcBorders>
+            <w:tcMar>
+              <w:top w:w="100" w:type="dxa"/>
+              <w:left w:w="100" w:type="dxa"/>
+              <w:bottom w:w="100" w:type="dxa"/>
+              <w:right w:w="100" w:type="dxa"/>
+            </w:tcMar>
+          </w:tcPr>
+          <w:p>
+            <w:pPr>
+              <w:jc w:val="center"/>
+            </w:pPr>
+          </w:p>
+          <w:p>
+            <w:pPr>
+              <w:jc w:val="center"/>
+              <w:rPr>
+                <w:u w:val="single"/>
+              </w:rPr>
+            </w:pPr>
+            <w:r>
+              <w:t>Cadastro dos pratos</w:t>
+            </w:r>
+          </w:p>
+        </w:tc>
+        <w:tc>
+          <w:tcPr>
+            <w:tcW w:w="695" w:type="dxa"/>
+            <w:tcBorders>
+              <w:top w:val="single" w:sz="4" w:space="0" w:color="FF9900"/>
+              <w:left w:val="single" w:sz="4" w:space="0" w:color="FF9900"/>
+              <w:bottom w:val="single" w:sz="4" w:space="0" w:color="FF9900"/>
+              <w:right w:val="single" w:sz="4" w:space="0" w:color="FF9900"/>
+            </w:tcBorders>
+            <w:tcMar>
+              <w:top w:w="100" w:type="dxa"/>
+              <w:left w:w="100" w:type="dxa"/>
+              <w:bottom w:w="100" w:type="dxa"/>
+              <w:right w:w="100" w:type="dxa"/>
+            </w:tcMar>
+          </w:tcPr>
+          <w:p>
+            <w:pPr>
+              <w:widowControl w:val="0"/>
+              <w:pBdr>
+                <w:top w:val="nil"/>
+                <w:left w:val="nil"/>
+                <w:bottom w:val="nil"/>
+                <w:right w:val="nil"/>
+                <w:between w:val="nil"/>
+              </w:pBdr>
+              <w:jc w:val="center"/>
+              <w:rPr>
+                <w:b/>
+              </w:rPr>
+            </w:pPr>
+          </w:p>
+        </w:tc>
+        <w:tc>
+          <w:tcPr>
+            <w:tcW w:w="695" w:type="dxa"/>
+            <w:tcBorders>
+              <w:top w:val="single" w:sz="4" w:space="0" w:color="FF9900"/>
+              <w:left w:val="single" w:sz="4" w:space="0" w:color="FF9900"/>
+              <w:bottom w:val="single" w:sz="4" w:space="0" w:color="FF9900"/>
+              <w:right w:val="single" w:sz="4" w:space="0" w:color="FF9900"/>
+            </w:tcBorders>
+            <w:tcMar>
+              <w:top w:w="100" w:type="dxa"/>
+              <w:left w:w="100" w:type="dxa"/>
+              <w:bottom w:w="100" w:type="dxa"/>
+              <w:right w:w="100" w:type="dxa"/>
+            </w:tcMar>
+          </w:tcPr>
+          <w:p>
+            <w:pPr>
+              <w:widowControl w:val="0"/>
+              <w:pBdr>
+                <w:top w:val="nil"/>
+                <w:left w:val="nil"/>
+                <w:bottom w:val="nil"/>
+                <w:right w:val="nil"/>
+                <w:between w:val="nil"/>
+              </w:pBdr>
+              <w:jc w:val="center"/>
+              <w:rPr>
+                <w:b/>
+              </w:rPr>
+            </w:pPr>
+          </w:p>
+          <w:p>
+            <w:pPr>
+              <w:widowControl w:val="0"/>
+              <w:pBdr>
+                <w:top w:val="nil"/>
+                <w:left w:val="nil"/>
+                <w:bottom w:val="nil"/>
+                <w:right w:val="nil"/>
+                <w:between w:val="nil"/>
+              </w:pBdr>
+              <w:jc w:val="center"/>
+              <w:rPr>
+                <w:b/>
+              </w:rPr>
+            </w:pPr>
+            <w:r>
+              <w:rPr>
+                <w:b/>
+              </w:rPr>
+              <w:t>X</w:t>
+            </w:r>
           </w:p>
         </w:tc>
       </w:tr>
